--- a/SE1022341/8.Meeting/3.Meeting-with-Mentor-1.docx
+++ b/SE1022341/8.Meeting/3.Meeting-with-Mentor-1.docx
@@ -9,8 +9,6 @@
           <w:lang w:val="fr-FR"/>
         </w:rPr>
       </w:pPr>
-      <w:bookmarkStart w:id="0" w:name="_GoBack"/>
-      <w:bookmarkEnd w:id="0"/>
     </w:p>
     <w:tbl>
       <w:tblPr>
@@ -1080,7 +1078,15 @@
                 <w:sz w:val="27"/>
                 <w:szCs w:val="27"/>
               </w:rPr>
-              <w:t>u yêu cầu:</w:t>
+              <w:t>u yêu cầ</w:t>
+            </w:r>
+            <w:r>
+              <w:rPr>
+                <w:rFonts w:ascii="Times New Roman" w:eastAsiaTheme="minorHAnsi" w:hAnsi="Times New Roman" w:cs="Times New Roman"/>
+                <w:sz w:val="27"/>
+                <w:szCs w:val="27"/>
+              </w:rPr>
+              <w:t>u</w:t>
             </w:r>
           </w:p>
           <w:p>
@@ -2306,7 +2312,7 @@
                 <w:sz w:val="27"/>
                 <w:szCs w:val="27"/>
               </w:rPr>
-              <w:t>Bài báo cáo:</w:t>
+              <w:t>Bài báo cáo</w:t>
             </w:r>
           </w:p>
           <w:p>
@@ -2494,14 +2500,6 @@
                 <w:szCs w:val="27"/>
               </w:rPr>
               <w:t>Chuẩn bị hồ sơ</w:t>
-            </w:r>
-            <w:r>
-              <w:rPr>
-                <w:rFonts w:ascii="Times New Roman" w:eastAsiaTheme="minorHAnsi" w:hAnsi="Times New Roman" w:cs="Times New Roman"/>
-                <w:sz w:val="27"/>
-                <w:szCs w:val="27"/>
-              </w:rPr>
-              <w:t>:</w:t>
             </w:r>
           </w:p>
           <w:p>
@@ -3626,14 +3624,6 @@
               </w:rPr>
               <w:t>Bài báo cáo</w:t>
             </w:r>
-            <w:r>
-              <w:rPr>
-                <w:rFonts w:ascii="Times New Roman" w:eastAsiaTheme="minorHAnsi" w:hAnsi="Times New Roman" w:cs="Times New Roman"/>
-                <w:sz w:val="27"/>
-                <w:szCs w:val="27"/>
-              </w:rPr>
-              <w:t>:</w:t>
-            </w:r>
           </w:p>
           <w:p>
             <w:pPr>
@@ -3774,7 +3764,15 @@
                 <w:sz w:val="27"/>
                 <w:szCs w:val="27"/>
               </w:rPr>
-              <w:t>Đã được sửa đổi:</w:t>
+              <w:t>Đã được sửa đổ</w:t>
+            </w:r>
+            <w:r>
+              <w:rPr>
+                <w:rFonts w:ascii="Times New Roman" w:eastAsiaTheme="minorHAnsi" w:hAnsi="Times New Roman" w:cs="Times New Roman"/>
+                <w:sz w:val="27"/>
+                <w:szCs w:val="27"/>
+              </w:rPr>
+              <w:t>i</w:t>
             </w:r>
           </w:p>
           <w:p>
@@ -3836,14 +3834,6 @@
                 <w:szCs w:val="27"/>
               </w:rPr>
               <w:t>Chuẩn bị hồ sơ</w:t>
-            </w:r>
-            <w:r>
-              <w:rPr>
-                <w:rFonts w:ascii="Times New Roman" w:eastAsiaTheme="minorHAnsi" w:hAnsi="Times New Roman" w:cs="Times New Roman"/>
-                <w:sz w:val="27"/>
-                <w:szCs w:val="27"/>
-              </w:rPr>
-              <w:t>:</w:t>
             </w:r>
           </w:p>
           <w:p>
@@ -4855,14 +4845,6 @@
               </w:rPr>
               <w:t>Bài báo cáo</w:t>
             </w:r>
-            <w:r>
-              <w:rPr>
-                <w:rFonts w:ascii="Times New Roman" w:eastAsiaTheme="minorHAnsi" w:hAnsi="Times New Roman" w:cs="Times New Roman"/>
-                <w:sz w:val="27"/>
-                <w:szCs w:val="27"/>
-              </w:rPr>
-              <w:t>:</w:t>
-            </w:r>
           </w:p>
           <w:p>
             <w:pPr>
@@ -4993,14 +4975,6 @@
                 <w:szCs w:val="27"/>
               </w:rPr>
               <w:t>Đã được sửa đổi</w:t>
-            </w:r>
-            <w:r>
-              <w:rPr>
-                <w:rFonts w:ascii="Times New Roman" w:eastAsiaTheme="minorHAnsi" w:hAnsi="Times New Roman" w:cs="Times New Roman"/>
-                <w:sz w:val="27"/>
-                <w:szCs w:val="27"/>
-              </w:rPr>
-              <w:t>:</w:t>
             </w:r>
           </w:p>
           <w:p>
@@ -6073,14 +6047,6 @@
               </w:rPr>
               <w:t>Bài báo  cáo</w:t>
             </w:r>
-            <w:r>
-              <w:rPr>
-                <w:rFonts w:ascii="Times New Roman" w:eastAsiaTheme="minorHAnsi" w:hAnsi="Times New Roman" w:cs="Times New Roman"/>
-                <w:sz w:val="27"/>
-                <w:szCs w:val="27"/>
-              </w:rPr>
-              <w:t>:</w:t>
-            </w:r>
           </w:p>
           <w:p>
             <w:pPr>
@@ -8401,14 +8367,6 @@
               </w:rPr>
               <w:t>Bản giới thiệu</w:t>
             </w:r>
-            <w:r>
-              <w:rPr>
-                <w:rFonts w:ascii="Times New Roman" w:eastAsiaTheme="minorHAnsi" w:hAnsi="Times New Roman" w:cs="Times New Roman"/>
-                <w:sz w:val="27"/>
-                <w:szCs w:val="27"/>
-              </w:rPr>
-              <w:t xml:space="preserve"> :</w:t>
-            </w:r>
           </w:p>
           <w:p>
             <w:pPr>
@@ -10665,14 +10623,24 @@
                 <w:szCs w:val="27"/>
               </w:rPr>
             </w:pPr>
+            <w:bookmarkStart w:id="0" w:name="_GoBack"/>
             <w:r>
               <w:rPr>
                 <w:rFonts w:ascii="Times New Roman" w:eastAsiaTheme="minorHAnsi" w:hAnsi="Times New Roman" w:cs="Times New Roman"/>
                 <w:sz w:val="27"/>
                 <w:szCs w:val="27"/>
               </w:rPr>
-              <w:t>Bản giới thiệu :</w:t>
-            </w:r>
+              <w:t>Bản giới thiệ</w:t>
+            </w:r>
+            <w:r>
+              <w:rPr>
+                <w:rFonts w:ascii="Times New Roman" w:eastAsiaTheme="minorHAnsi" w:hAnsi="Times New Roman" w:cs="Times New Roman"/>
+                <w:sz w:val="27"/>
+                <w:szCs w:val="27"/>
+              </w:rPr>
+              <w:t>u</w:t>
+            </w:r>
+            <w:bookmarkEnd w:id="0"/>
           </w:p>
           <w:p>
             <w:pPr>
@@ -13885,7 +13853,7 @@
 </file>
 
 <file path=customXml/itemProps1.xml><?xml version="1.0" encoding="utf-8"?>
-<ds:datastoreItem xmlns:ds="http://schemas.openxmlformats.org/officeDocument/2006/customXml" ds:itemID="{80D21922-2B19-46C1-B684-4CFBBEF7754C}">
+<ds:datastoreItem xmlns:ds="http://schemas.openxmlformats.org/officeDocument/2006/customXml" ds:itemID="{129B9A25-8B41-412B-BBC6-FDF0171D05D0}">
   <ds:schemaRefs>
     <ds:schemaRef ds:uri="http://schemas.openxmlformats.org/officeDocument/2006/bibliography"/>
   </ds:schemaRefs>
